--- a/Dokumentáció/Tesztelési Dokumentáció.docx
+++ b/Dokumentáció/Tesztelési Dokumentáció.docx
@@ -1,6 +1,6 @@
 
 <file path=word/document.xml><?xml version="1.0" encoding="utf-8"?>
-<w:document xmlns:wpc="http://schemas.microsoft.com/office/word/2010/wordprocessingCanvas" xmlns:cx="http://schemas.microsoft.com/office/drawing/2014/chartex" xmlns:cx1="http://schemas.microsoft.com/office/drawing/2015/9/8/chartex" xmlns:cx2="http://schemas.microsoft.com/office/drawing/2015/10/21/chartex" xmlns:cx3="http://schemas.microsoft.com/office/drawing/2016/5/9/chartex" xmlns:cx4="http://schemas.microsoft.com/office/drawing/2016/5/10/chartex" xmlns:cx5="http://schemas.microsoft.com/office/drawing/2016/5/11/chartex" xmlns:cx6="http://schemas.microsoft.com/office/drawing/2016/5/12/chartex" xmlns:cx7="http://schemas.microsoft.com/office/drawing/2016/5/13/chartex" xmlns:cx8="http://schemas.microsoft.com/office/drawing/2016/5/14/chartex" xmlns:mc="http://schemas.openxmlformats.org/markup-compatibility/2006" xmlns:aink="http://schemas.microsoft.com/office/drawing/2016/ink" xmlns:am3d="http://schemas.microsoft.com/office/drawing/2017/model3d" xmlns:o="urn:schemas-microsoft-com:office:office" xmlns:oel="http://schemas.microsoft.com/office/2019/extlst" xmlns:r="http://schemas.openxmlformats.org/officeDocument/2006/relationships" xmlns:m="http://schemas.openxmlformats.org/officeDocument/2006/math" xmlns:v="urn:schemas-microsoft-com:vml" xmlns:wp14="http://schemas.microsoft.com/office/word/2010/wordprocessingDrawing" xmlns:wp="http://schemas.openxmlformats.org/drawingml/2006/wordprocessingDrawing" xmlns:w10="urn:schemas-microsoft-com:office:word" xmlns:w="http://schemas.openxmlformats.org/wordprocessingml/2006/main" xmlns:w14="http://schemas.microsoft.com/office/word/2010/wordml" xmlns:w15="http://schemas.microsoft.com/office/word/2012/wordml" xmlns:w16cex="http://schemas.microsoft.com/office/word/2018/wordml/cex" xmlns:w16cid="http://schemas.microsoft.com/office/word/2016/wordml/cid" xmlns:w16="http://schemas.microsoft.com/office/word/2018/wordml" xmlns:w16sdtdh="http://schemas.microsoft.com/office/word/2020/wordml/sdtdatahash" xmlns:w16se="http://schemas.microsoft.com/office/word/2015/wordml/symex" xmlns:wpg="http://schemas.microsoft.com/office/word/2010/wordprocessingGroup" xmlns:wpi="http://schemas.microsoft.com/office/word/2010/wordprocessingInk" xmlns:wne="http://schemas.microsoft.com/office/word/2006/wordml" xmlns:wps="http://schemas.microsoft.com/office/word/2010/wordprocessingShape" mc:Ignorable="w14 w15 w16se w16cid w16 w16cex w16sdtdh wp14">
+<w:document xmlns:wpc="http://schemas.microsoft.com/office/word/2010/wordprocessingCanvas" xmlns:cx="http://schemas.microsoft.com/office/drawing/2014/chartex" xmlns:cx1="http://schemas.microsoft.com/office/drawing/2015/9/8/chartex" xmlns:cx2="http://schemas.microsoft.com/office/drawing/2015/10/21/chartex" xmlns:cx3="http://schemas.microsoft.com/office/drawing/2016/5/9/chartex" xmlns:cx4="http://schemas.microsoft.com/office/drawing/2016/5/10/chartex" xmlns:cx5="http://schemas.microsoft.com/office/drawing/2016/5/11/chartex" xmlns:cx6="http://schemas.microsoft.com/office/drawing/2016/5/12/chartex" xmlns:cx7="http://schemas.microsoft.com/office/drawing/2016/5/13/chartex" xmlns:cx8="http://schemas.microsoft.com/office/drawing/2016/5/14/chartex" xmlns:mc="http://schemas.openxmlformats.org/markup-compatibility/2006" xmlns:aink="http://schemas.microsoft.com/office/drawing/2016/ink" xmlns:am3d="http://schemas.microsoft.com/office/drawing/2017/model3d" xmlns:o="urn:schemas-microsoft-com:office:office" xmlns:oel="http://schemas.microsoft.com/office/2019/extlst" xmlns:r="http://schemas.openxmlformats.org/officeDocument/2006/relationships" xmlns:m="http://schemas.openxmlformats.org/officeDocument/2006/math" xmlns:v="urn:schemas-microsoft-com:vml" xmlns:wp14="http://schemas.microsoft.com/office/word/2010/wordprocessingDrawing" xmlns:wp="http://schemas.openxmlformats.org/drawingml/2006/wordprocessingDrawing" xmlns:w10="urn:schemas-microsoft-com:office:word" xmlns:w="http://schemas.openxmlformats.org/wordprocessingml/2006/main" xmlns:w14="http://schemas.microsoft.com/office/word/2010/wordml" xmlns:w15="http://schemas.microsoft.com/office/word/2012/wordml" xmlns:w16cex="http://schemas.microsoft.com/office/word/2018/wordml/cex" xmlns:w16cid="http://schemas.microsoft.com/office/word/2016/wordml/cid" xmlns:w16="http://schemas.microsoft.com/office/word/2018/wordml" xmlns:w16du="http://schemas.microsoft.com/office/word/2023/wordml/word16du" xmlns:w16sdtdh="http://schemas.microsoft.com/office/word/2020/wordml/sdtdatahash" xmlns:w16se="http://schemas.microsoft.com/office/word/2015/wordml/symex" xmlns:wpg="http://schemas.microsoft.com/office/word/2010/wordprocessingGroup" xmlns:wpi="http://schemas.microsoft.com/office/word/2010/wordprocessingInk" xmlns:wne="http://schemas.microsoft.com/office/word/2006/wordml" xmlns:wps="http://schemas.microsoft.com/office/word/2010/wordprocessingShape" mc:Ignorable="w14 w15 w16se w16cid w16 w16cex w16sdtdh w16du wp14">
   <w:body>
     <w:p>
       <w:pPr>
@@ -65,7 +65,19 @@
         <w:rPr>
           <w:rFonts w:cs="Times New Roman"/>
         </w:rPr>
-        <w:t xml:space="preserve"> dokumentáció tartalmazza a játékkal kapcsolatos főbb teszteket melynek segítségével szélesebb körű képet kaphatunk a játék funkcionalitásáról</w:t>
+        <w:t xml:space="preserve"> dokumentáció </w:t>
+      </w:r>
+      <w:r>
+        <w:rPr>
+          <w:rFonts w:cs="Times New Roman"/>
+        </w:rPr>
+        <w:t>tartalmazza,</w:t>
+      </w:r>
+      <w:r>
+        <w:rPr>
+          <w:rFonts w:cs="Times New Roman"/>
+        </w:rPr>
+        <w:t xml:space="preserve"> a játékkal kapcsolatos főbb teszteket melynek segítségével szélesebb körű képet kaphatunk a játék funkcionalitásáról</w:t>
       </w:r>
       <w:r>
         <w:rPr>
@@ -117,7 +129,18 @@
           <w:sz w:val="32"/>
           <w:szCs w:val="32"/>
         </w:rPr>
-        <w:t>Tesztesetek</w:t>
+        <w:t>Tesz</w:t>
+      </w:r>
+      <w:r>
+        <w:rPr>
+          <w:rFonts w:ascii="Times New Roman" w:hAnsi="Times New Roman" w:cs="Times New Roman"/>
+          <w:b/>
+          <w:bCs/>
+          <w:color w:val="000000" w:themeColor="text1"/>
+          <w:sz w:val="32"/>
+          <w:szCs w:val="32"/>
+        </w:rPr>
+        <w:t>tek</w:t>
       </w:r>
     </w:p>
     <w:p>
@@ -128,10 +151,16 @@
         <w:t xml:space="preserve">Ebben a fejezetben szedem pontokba azokat a </w:t>
       </w:r>
       <w:r>
-        <w:t>teszteseteket,</w:t>
-      </w:r>
-      <w:r>
-        <w:t xml:space="preserve"> amiket vizsgáltam a játék során, ezeket a pontokan külön fejezetekben részletezem.</w:t>
+        <w:t>tesz</w:t>
+      </w:r>
+      <w:r>
+        <w:t>teket,</w:t>
+      </w:r>
+      <w:r>
+        <w:t xml:space="preserve"> amiket végezte</w:t>
+      </w:r>
+      <w:r>
+        <w:t>m a játék során, ezeket a pontokan külön fejezetekben részletezem.</w:t>
       </w:r>
     </w:p>
     <w:p>
@@ -182,13 +211,7 @@
         <w:t xml:space="preserve">Szint </w:t>
       </w:r>
       <w:r>
-        <w:t>s</w:t>
-      </w:r>
-      <w:r>
-        <w:t>ikertelen</w:t>
-      </w:r>
-      <w:r>
-        <w:t xml:space="preserve"> </w:t>
+        <w:t xml:space="preserve">sikertelen </w:t>
       </w:r>
       <w:r>
         <w:t>teljesítés</w:t>
@@ -215,13 +238,7 @@
         <w:t xml:space="preserve">zint </w:t>
       </w:r>
       <w:r>
-        <w:t>s</w:t>
-      </w:r>
-      <w:r>
-        <w:t>ikertelen</w:t>
-      </w:r>
-      <w:r>
-        <w:t xml:space="preserve"> </w:t>
+        <w:t xml:space="preserve">sikertelen </w:t>
       </w:r>
       <w:r>
         <w:t>teljesítés</w:t>
@@ -244,6 +261,94 @@
       <w:r>
         <w:t>Kompatibilitás</w:t>
       </w:r>
+    </w:p>
+    <w:p>
+      <w:pPr>
+        <w:spacing w:after="160" w:line="278" w:lineRule="auto"/>
+        <w:ind w:firstLine="0"/>
+        <w:jc w:val="left"/>
+      </w:pPr>
+      <w:r>
+        <w:t>A részletes tesztesetek</w:t>
+      </w:r>
+      <w:r>
+        <w:t xml:space="preserve"> tesztjei</w:t>
+      </w:r>
+      <w:r>
+        <w:t xml:space="preserve"> a Tesztek nevű</w:t>
+      </w:r>
+      <w:r>
+        <w:t xml:space="preserve"> </w:t>
+      </w:r>
+      <w:proofErr w:type="spellStart"/>
+      <w:r>
+        <w:t>excel</w:t>
+      </w:r>
+      <w:proofErr w:type="spellEnd"/>
+      <w:r>
+        <w:t xml:space="preserve"> táblázatban </w:t>
+      </w:r>
+      <w:r>
+        <w:t xml:space="preserve">tekinthető meg, ami a </w:t>
+      </w:r>
+      <w:proofErr w:type="spellStart"/>
+      <w:r>
+        <w:t>github</w:t>
+      </w:r>
+      <w:proofErr w:type="spellEnd"/>
+      <w:r>
+        <w:t xml:space="preserve"> </w:t>
+      </w:r>
+      <w:proofErr w:type="spellStart"/>
+      <w:r>
+        <w:t>repozitóriumom</w:t>
+      </w:r>
+      <w:proofErr w:type="spellEnd"/>
+      <w:r>
+        <w:t xml:space="preserve"> Dokumentáció mappájában található.</w:t>
+      </w:r>
+    </w:p>
+    <w:p>
+      <w:pPr>
+        <w:spacing w:after="160" w:line="278" w:lineRule="auto"/>
+        <w:ind w:firstLine="0"/>
+        <w:jc w:val="left"/>
+      </w:pPr>
+    </w:p>
+    <w:p>
+      <w:pPr>
+        <w:spacing w:after="160" w:line="278" w:lineRule="auto"/>
+        <w:ind w:firstLine="0"/>
+        <w:jc w:val="left"/>
+      </w:pPr>
+      <w:r>
+        <w:t xml:space="preserve">Projekt </w:t>
+      </w:r>
+      <w:proofErr w:type="spellStart"/>
+      <w:r>
+        <w:t>Github</w:t>
+      </w:r>
+      <w:proofErr w:type="spellEnd"/>
+      <w:r>
+        <w:t xml:space="preserve"> link</w:t>
+      </w:r>
+      <w:r>
+        <w:t>je</w:t>
+      </w:r>
+      <w:r>
+        <w:t xml:space="preserve">: </w:t>
+      </w:r>
+      <w:hyperlink r:id="rId5" w:tgtFrame="_blank" w:history="1">
+        <w:r>
+          <w:rPr>
+            <w:rStyle w:val="normaltextrun"/>
+            <w:color w:val="0000FF"/>
+            <w:u w:val="single"/>
+            <w:shd w:val="clear" w:color="auto" w:fill="FFFFFF"/>
+          </w:rPr>
+          <w:t>https://github.com/Vrenato/ZeroGravity.git</w:t>
+        </w:r>
+      </w:hyperlink>
     </w:p>
     <w:p>
       <w:pPr>
@@ -352,7 +457,19 @@
         <w:rPr>
           <w:rFonts w:cs="Times New Roman"/>
         </w:rPr>
-        <w:t xml:space="preserve"> hibaüzenetnek, ha a játékosnevünk kevesebb mint 4 karakter</w:t>
+        <w:t xml:space="preserve"> hibaüzenetnek, ha a játékosnevünk </w:t>
+      </w:r>
+      <w:r>
+        <w:rPr>
+          <w:rFonts w:cs="Times New Roman"/>
+        </w:rPr>
+        <w:t>kevesebb,</w:t>
+      </w:r>
+      <w:r>
+        <w:rPr>
+          <w:rFonts w:cs="Times New Roman"/>
+        </w:rPr>
+        <w:t xml:space="preserve"> mint 4 karakter</w:t>
       </w:r>
       <w:r>
         <w:rPr>
@@ -407,7 +524,7 @@
                     <pic:cNvPicPr/>
                   </pic:nvPicPr>
                   <pic:blipFill>
-                    <a:blip r:embed="rId5" cstate="print">
+                    <a:blip r:embed="rId6" cstate="print">
                       <a:extLst>
                         <a:ext uri="{28A0092B-C50C-407E-A947-70E740481C1C}">
                           <a14:useLocalDpi xmlns:a14="http://schemas.microsoft.com/office/drawing/2010/main" val="0"/>
@@ -436,6 +553,18 @@
     </w:p>
     <w:p>
       <w:pPr>
+        <w:pStyle w:val="Listaszerbekezds"/>
+        <w:keepNext/>
+        <w:tabs>
+          <w:tab w:val="left" w:pos="284"/>
+        </w:tabs>
+        <w:spacing w:after="160"/>
+        <w:ind w:left="502" w:firstLine="0"/>
+        <w:jc w:val="center"/>
+      </w:pPr>
+    </w:p>
+    <w:p>
+      <w:pPr>
         <w:pStyle w:val="Kpalrs"/>
         <w:ind w:left="502" w:firstLine="0"/>
         <w:rPr>
@@ -521,7 +650,7 @@
                     <pic:cNvPicPr/>
                   </pic:nvPicPr>
                   <pic:blipFill>
-                    <a:blip r:embed="rId6" cstate="print">
+                    <a:blip r:embed="rId7" cstate="print">
                       <a:extLst>
                         <a:ext uri="{28A0092B-C50C-407E-A947-70E740481C1C}">
                           <a14:useLocalDpi xmlns:a14="http://schemas.microsoft.com/office/drawing/2010/main" val="0"/>
@@ -782,6 +911,7 @@
       <w:r>
         <w:rPr>
           <w:noProof/>
+          <w:lang w:eastAsia="hu-HU"/>
           <w14:ligatures w14:val="standardContextual"/>
         </w:rPr>
         <w:drawing>
@@ -800,7 +930,7 @@
                     <pic:cNvPicPr/>
                   </pic:nvPicPr>
                   <pic:blipFill>
-                    <a:blip r:embed="rId7">
+                    <a:blip r:embed="rId8">
                       <a:extLst>
                         <a:ext uri="{28A0092B-C50C-407E-A947-70E740481C1C}">
                           <a14:useLocalDpi xmlns:a14="http://schemas.microsoft.com/office/drawing/2010/main" val="0"/>
@@ -848,6 +978,9 @@
         <w:t>1</w:t>
       </w:r>
       <w:r>
+        <w:rPr>
+          <w:noProof/>
+        </w:rPr>
         <w:fldChar w:fldCharType="end"/>
       </w:r>
       <w:r>
@@ -1001,7 +1134,13 @@
         <w:ind w:firstLine="0"/>
       </w:pPr>
       <w:r>
-        <w:t xml:space="preserve">A másik gomb az Újrakezdés, ha ezt az opciót választjuk akkor a szint a megszokott módon újraindul, mindenféle hiba nélkül. </w:t>
+        <w:t xml:space="preserve">A másik gomb az Újrakezdés, ha ezt az opciót </w:t>
+      </w:r>
+      <w:r>
+        <w:t>választjuk,</w:t>
+      </w:r>
+      <w:r>
+        <w:t xml:space="preserve"> akkor a szint a megszokott módon újraindul, mindenféle hiba nélkül. </w:t>
       </w:r>
     </w:p>
     <w:p>
@@ -1013,6 +1152,7 @@
       <w:r>
         <w:rPr>
           <w:noProof/>
+          <w:lang w:eastAsia="hu-HU"/>
           <w14:ligatures w14:val="standardContextual"/>
         </w:rPr>
         <w:drawing>
@@ -1031,7 +1171,7 @@
                     <pic:cNvPicPr/>
                   </pic:nvPicPr>
                   <pic:blipFill>
-                    <a:blip r:embed="rId8">
+                    <a:blip r:embed="rId9">
                       <a:extLst>
                         <a:ext uri="{28A0092B-C50C-407E-A947-70E740481C1C}">
                           <a14:useLocalDpi xmlns:a14="http://schemas.microsoft.com/office/drawing/2010/main" val="0"/>
@@ -1080,6 +1220,9 @@
         <w:t>2</w:t>
       </w:r>
       <w:r>
+        <w:rPr>
+          <w:noProof/>
+        </w:rPr>
         <w:fldChar w:fldCharType="end"/>
       </w:r>
       <w:r>
@@ -1258,31 +1401,7 @@
         <w:ind w:firstLine="0"/>
       </w:pPr>
       <w:r>
-        <w:t xml:space="preserve">Az egyik gomb </w:t>
-      </w:r>
-      <w:r>
-        <w:t xml:space="preserve">szintén </w:t>
-      </w:r>
-      <w:r>
-        <w:t>a Menü gomb</w:t>
-      </w:r>
-      <w:r>
-        <w:t xml:space="preserve"> volt</w:t>
-      </w:r>
-      <w:r>
-        <w:t>, ezt megnyomva</w:t>
-      </w:r>
-      <w:r>
-        <w:t xml:space="preserve"> ismét visszakerültünk</w:t>
-      </w:r>
-      <w:r>
-        <w:t xml:space="preserve"> a főmenübe, a játékmenet az adott szinten lezárul</w:t>
-      </w:r>
-      <w:r>
-        <w:t>t</w:t>
-      </w:r>
-      <w:r>
-        <w:t>.</w:t>
+        <w:t>Az egyik gomb szintén a Menü gomb volt, ezt megnyomva ismét visszakerültünk a főmenübe, a játékmenet az adott szinten lezárult.</w:t>
       </w:r>
     </w:p>
     <w:p>
@@ -1290,49 +1409,7 @@
         <w:ind w:firstLine="0"/>
       </w:pPr>
       <w:r>
-        <w:t>A másik gomb az Újrakezdés</w:t>
-      </w:r>
-      <w:r>
-        <w:t xml:space="preserve"> volt</w:t>
-      </w:r>
-      <w:r>
-        <w:t>,</w:t>
-      </w:r>
-      <w:r>
-        <w:t xml:space="preserve"> </w:t>
-      </w:r>
-      <w:r>
-        <w:t xml:space="preserve">ezt </w:t>
-      </w:r>
-      <w:r>
-        <w:t>az</w:t>
-      </w:r>
-      <w:r>
-        <w:t xml:space="preserve"> opciót választ</w:t>
-      </w:r>
-      <w:r>
-        <w:t>va</w:t>
-      </w:r>
-      <w:r>
-        <w:t xml:space="preserve"> a szint a </w:t>
-      </w:r>
-      <w:r>
-        <w:t>szokásos</w:t>
-      </w:r>
-      <w:r>
-        <w:t xml:space="preserve"> módon </w:t>
-      </w:r>
-      <w:r>
-        <w:t>újra indult,</w:t>
-      </w:r>
-      <w:r>
-        <w:t xml:space="preserve"> </w:t>
-      </w:r>
-      <w:r>
-        <w:t>a teszt sikeresen zárult</w:t>
-      </w:r>
-      <w:r>
-        <w:t xml:space="preserve">. </w:t>
+        <w:t xml:space="preserve">A másik gomb az Újrakezdés volt, ezt az opciót választva a szint a szokásos módon újra indult, a teszt sikeresen zárult. </w:t>
       </w:r>
     </w:p>
     <w:p>
@@ -1344,6 +1421,7 @@
       <w:r>
         <w:rPr>
           <w:noProof/>
+          <w:lang w:eastAsia="hu-HU"/>
           <w14:ligatures w14:val="standardContextual"/>
         </w:rPr>
         <w:drawing>
@@ -1362,7 +1440,7 @@
                     <pic:cNvPicPr/>
                   </pic:nvPicPr>
                   <pic:blipFill>
-                    <a:blip r:embed="rId9">
+                    <a:blip r:embed="rId10">
                       <a:extLst>
                         <a:ext uri="{28A0092B-C50C-407E-A947-70E740481C1C}">
                           <a14:useLocalDpi xmlns:a14="http://schemas.microsoft.com/office/drawing/2010/main" val="0"/>
@@ -1411,6 +1489,9 @@
         <w:t>3</w:t>
       </w:r>
       <w:r>
+        <w:rPr>
+          <w:noProof/>
+        </w:rPr>
         <w:fldChar w:fldCharType="end"/>
       </w:r>
       <w:r>
@@ -1604,7 +1685,7 @@
 </file>
 
 <file path=word/numbering.xml><?xml version="1.0" encoding="utf-8"?>
-<w:numbering xmlns:wpc="http://schemas.microsoft.com/office/word/2010/wordprocessingCanvas" xmlns:cx="http://schemas.microsoft.com/office/drawing/2014/chartex" xmlns:cx1="http://schemas.microsoft.com/office/drawing/2015/9/8/chartex" xmlns:cx2="http://schemas.microsoft.com/office/drawing/2015/10/21/chartex" xmlns:cx3="http://schemas.microsoft.com/office/drawing/2016/5/9/chartex" xmlns:cx4="http://schemas.microsoft.com/office/drawing/2016/5/10/chartex" xmlns:cx5="http://schemas.microsoft.com/office/drawing/2016/5/11/chartex" xmlns:cx6="http://schemas.microsoft.com/office/drawing/2016/5/12/chartex" xmlns:cx7="http://schemas.microsoft.com/office/drawing/2016/5/13/chartex" xmlns:cx8="http://schemas.microsoft.com/office/drawing/2016/5/14/chartex" xmlns:mc="http://schemas.openxmlformats.org/markup-compatibility/2006" xmlns:aink="http://schemas.microsoft.com/office/drawing/2016/ink" xmlns:am3d="http://schemas.microsoft.com/office/drawing/2017/model3d" xmlns:o="urn:schemas-microsoft-com:office:office" xmlns:oel="http://schemas.microsoft.com/office/2019/extlst" xmlns:r="http://schemas.openxmlformats.org/officeDocument/2006/relationships" xmlns:m="http://schemas.openxmlformats.org/officeDocument/2006/math" xmlns:v="urn:schemas-microsoft-com:vml" xmlns:wp14="http://schemas.microsoft.com/office/word/2010/wordprocessingDrawing" xmlns:wp="http://schemas.openxmlformats.org/drawingml/2006/wordprocessingDrawing" xmlns:w10="urn:schemas-microsoft-com:office:word" xmlns:w="http://schemas.openxmlformats.org/wordprocessingml/2006/main" xmlns:w14="http://schemas.microsoft.com/office/word/2010/wordml" xmlns:w15="http://schemas.microsoft.com/office/word/2012/wordml" xmlns:w16cex="http://schemas.microsoft.com/office/word/2018/wordml/cex" xmlns:w16cid="http://schemas.microsoft.com/office/word/2016/wordml/cid" xmlns:w16="http://schemas.microsoft.com/office/word/2018/wordml" xmlns:w16sdtdh="http://schemas.microsoft.com/office/word/2020/wordml/sdtdatahash" xmlns:w16se="http://schemas.microsoft.com/office/word/2015/wordml/symex" xmlns:wpg="http://schemas.microsoft.com/office/word/2010/wordprocessingGroup" xmlns:wpi="http://schemas.microsoft.com/office/word/2010/wordprocessingInk" xmlns:wne="http://schemas.microsoft.com/office/word/2006/wordml" xmlns:wps="http://schemas.microsoft.com/office/word/2010/wordprocessingShape" mc:Ignorable="w14 w15 w16se w16cid w16 w16cex w16sdtdh wp14">
+<w:numbering xmlns:wpc="http://schemas.microsoft.com/office/word/2010/wordprocessingCanvas" xmlns:cx="http://schemas.microsoft.com/office/drawing/2014/chartex" xmlns:cx1="http://schemas.microsoft.com/office/drawing/2015/9/8/chartex" xmlns:cx2="http://schemas.microsoft.com/office/drawing/2015/10/21/chartex" xmlns:cx3="http://schemas.microsoft.com/office/drawing/2016/5/9/chartex" xmlns:cx4="http://schemas.microsoft.com/office/drawing/2016/5/10/chartex" xmlns:cx5="http://schemas.microsoft.com/office/drawing/2016/5/11/chartex" xmlns:cx6="http://schemas.microsoft.com/office/drawing/2016/5/12/chartex" xmlns:cx7="http://schemas.microsoft.com/office/drawing/2016/5/13/chartex" xmlns:cx8="http://schemas.microsoft.com/office/drawing/2016/5/14/chartex" xmlns:mc="http://schemas.openxmlformats.org/markup-compatibility/2006" xmlns:aink="http://schemas.microsoft.com/office/drawing/2016/ink" xmlns:am3d="http://schemas.microsoft.com/office/drawing/2017/model3d" xmlns:o="urn:schemas-microsoft-com:office:office" xmlns:oel="http://schemas.microsoft.com/office/2019/extlst" xmlns:r="http://schemas.openxmlformats.org/officeDocument/2006/relationships" xmlns:m="http://schemas.openxmlformats.org/officeDocument/2006/math" xmlns:v="urn:schemas-microsoft-com:vml" xmlns:wp14="http://schemas.microsoft.com/office/word/2010/wordprocessingDrawing" xmlns:wp="http://schemas.openxmlformats.org/drawingml/2006/wordprocessingDrawing" xmlns:w10="urn:schemas-microsoft-com:office:word" xmlns:w="http://schemas.openxmlformats.org/wordprocessingml/2006/main" xmlns:w14="http://schemas.microsoft.com/office/word/2010/wordml" xmlns:w15="http://schemas.microsoft.com/office/word/2012/wordml" xmlns:w16cex="http://schemas.microsoft.com/office/word/2018/wordml/cex" xmlns:w16cid="http://schemas.microsoft.com/office/word/2016/wordml/cid" xmlns:w16="http://schemas.microsoft.com/office/word/2018/wordml" xmlns:w16du="http://schemas.microsoft.com/office/word/2023/wordml/word16du" xmlns:w16sdtdh="http://schemas.microsoft.com/office/word/2020/wordml/sdtdatahash" xmlns:w16se="http://schemas.microsoft.com/office/word/2015/wordml/symex" xmlns:wpg="http://schemas.microsoft.com/office/word/2010/wordprocessingGroup" xmlns:wpi="http://schemas.microsoft.com/office/word/2010/wordprocessingInk" xmlns:wne="http://schemas.microsoft.com/office/word/2006/wordml" xmlns:wps="http://schemas.microsoft.com/office/word/2010/wordprocessingShape" mc:Ignorable="w14 w15 w16se w16cid w16 w16cex w16sdtdh w16du wp14">
   <w:abstractNum w:abstractNumId="0" w15:restartNumberingAfterBreak="0">
     <w:nsid w:val="0FD4794A"/>
     <w:multiLevelType w:val="hybridMultilevel"/>
@@ -2279,7 +2360,7 @@
       </w:pPr>
     </w:lvl>
   </w:abstractNum>
-  <w:num w:numId="1" w16cid:durableId="1771662877">
+  <w:num w:numId="1" w16cid:durableId="1241864016">
     <w:abstractNumId w:val="4"/>
     <w:lvlOverride w:ilvl="0">
       <w:startOverride w:val="1"/>
@@ -2309,29 +2390,29 @@
       <w:startOverride w:val="1"/>
     </w:lvlOverride>
   </w:num>
-  <w:num w:numId="2" w16cid:durableId="1221744512">
+  <w:num w:numId="2" w16cid:durableId="456989298">
     <w:abstractNumId w:val="3"/>
   </w:num>
-  <w:num w:numId="3" w16cid:durableId="946279656">
+  <w:num w:numId="3" w16cid:durableId="357972655">
     <w:abstractNumId w:val="6"/>
   </w:num>
-  <w:num w:numId="4" w16cid:durableId="21901398">
+  <w:num w:numId="4" w16cid:durableId="786580984">
     <w:abstractNumId w:val="0"/>
   </w:num>
-  <w:num w:numId="5" w16cid:durableId="954364276">
+  <w:num w:numId="5" w16cid:durableId="1366253921">
     <w:abstractNumId w:val="2"/>
   </w:num>
-  <w:num w:numId="6" w16cid:durableId="1374884192">
+  <w:num w:numId="6" w16cid:durableId="738871819">
     <w:abstractNumId w:val="5"/>
   </w:num>
-  <w:num w:numId="7" w16cid:durableId="1784954634">
+  <w:num w:numId="7" w16cid:durableId="280841498">
     <w:abstractNumId w:val="1"/>
   </w:num>
 </w:numbering>
 </file>
 
 <file path=word/styles.xml><?xml version="1.0" encoding="utf-8"?>
-<w:styles xmlns:mc="http://schemas.openxmlformats.org/markup-compatibility/2006" xmlns:r="http://schemas.openxmlformats.org/officeDocument/2006/relationships" xmlns:w="http://schemas.openxmlformats.org/wordprocessingml/2006/main" xmlns:w14="http://schemas.microsoft.com/office/word/2010/wordml" xmlns:w15="http://schemas.microsoft.com/office/word/2012/wordml" xmlns:w16cex="http://schemas.microsoft.com/office/word/2018/wordml/cex" xmlns:w16cid="http://schemas.microsoft.com/office/word/2016/wordml/cid" xmlns:w16="http://schemas.microsoft.com/office/word/2018/wordml" xmlns:w16sdtdh="http://schemas.microsoft.com/office/word/2020/wordml/sdtdatahash" xmlns:w16se="http://schemas.microsoft.com/office/word/2015/wordml/symex" mc:Ignorable="w14 w15 w16se w16cid w16 w16cex w16sdtdh">
+<w:styles xmlns:mc="http://schemas.openxmlformats.org/markup-compatibility/2006" xmlns:r="http://schemas.openxmlformats.org/officeDocument/2006/relationships" xmlns:w="http://schemas.openxmlformats.org/wordprocessingml/2006/main" xmlns:w14="http://schemas.microsoft.com/office/word/2010/wordml" xmlns:w15="http://schemas.microsoft.com/office/word/2012/wordml" xmlns:w16cex="http://schemas.microsoft.com/office/word/2018/wordml/cex" xmlns:w16cid="http://schemas.microsoft.com/office/word/2016/wordml/cid" xmlns:w16="http://schemas.microsoft.com/office/word/2018/wordml" xmlns:w16du="http://schemas.microsoft.com/office/word/2023/wordml/word16du" xmlns:w16sdtdh="http://schemas.microsoft.com/office/word/2020/wordml/sdtdatahash" xmlns:w16se="http://schemas.microsoft.com/office/word/2015/wordml/symex" mc:Ignorable="w14 w15 w16se w16cid w16 w16cex w16sdtdh w16du">
   <w:docDefaults>
     <w:rPrDefault>
       <w:rPr>
@@ -3135,6 +3216,7 @@
       <w:numPr>
         <w:ilvl w:val="1"/>
       </w:numPr>
+      <w:ind w:firstLine="567"/>
     </w:pPr>
     <w:rPr>
       <w:rFonts w:eastAsiaTheme="majorEastAsia" w:cstheme="majorBidi"/>
@@ -3278,6 +3360,11 @@
       <w:sz w:val="18"/>
       <w:szCs w:val="18"/>
     </w:rPr>
+  </w:style>
+  <w:style w:type="character" w:customStyle="1" w:styleId="normaltextrun">
+    <w:name w:val="normaltextrun"/>
+    <w:basedOn w:val="Bekezdsalapbettpusa"/>
+    <w:rsid w:val="000F2DDA"/>
   </w:style>
 </w:styles>
 </file>

--- a/Dokumentáció/Tesztelési Dokumentáció.docx
+++ b/Dokumentáció/Tesztelési Dokumentáció.docx
@@ -280,32 +280,11 @@
       <w:r>
         <w:t xml:space="preserve"> </w:t>
       </w:r>
-      <w:proofErr w:type="spellStart"/>
-      <w:r>
-        <w:t>excel</w:t>
-      </w:r>
-      <w:proofErr w:type="spellEnd"/>
-      <w:r>
-        <w:t xml:space="preserve"> táblázatban </w:t>
-      </w:r>
-      <w:r>
-        <w:t xml:space="preserve">tekinthető meg, ami a </w:t>
-      </w:r>
-      <w:proofErr w:type="spellStart"/>
-      <w:r>
-        <w:t>github</w:t>
-      </w:r>
-      <w:proofErr w:type="spellEnd"/>
-      <w:r>
-        <w:t xml:space="preserve"> </w:t>
-      </w:r>
-      <w:proofErr w:type="spellStart"/>
-      <w:r>
-        <w:t>repozitóriumom</w:t>
-      </w:r>
-      <w:proofErr w:type="spellEnd"/>
-      <w:r>
-        <w:t xml:space="preserve"> Dokumentáció mappájában található.</w:t>
+      <w:r>
+        <w:t xml:space="preserve">excel táblázatban </w:t>
+      </w:r>
+      <w:r>
+        <w:t>tekinthető meg, ami a github repozitóriumom Dokumentáció mappájában található.</w:t>
       </w:r>
     </w:p>
     <w:p>
@@ -324,13 +303,8 @@
       <w:r>
         <w:t xml:space="preserve">Projekt </w:t>
       </w:r>
-      <w:proofErr w:type="spellStart"/>
-      <w:r>
-        <w:t>Github</w:t>
-      </w:r>
-      <w:proofErr w:type="spellEnd"/>
-      <w:r>
-        <w:t xml:space="preserve"> link</w:t>
+      <w:r>
+        <w:t>Github link</w:t>
       </w:r>
       <w:r>
         <w:t>je</w:t>
@@ -490,6 +464,56 @@
           <w:lang w:eastAsia="hu-HU"/>
         </w:rPr>
         <w:t xml:space="preserve"> </w:t>
+      </w:r>
+    </w:p>
+    <w:p>
+      <w:pPr>
+        <w:pStyle w:val="Listaszerbekezds"/>
+        <w:tabs>
+          <w:tab w:val="left" w:pos="0"/>
+          <w:tab w:val="left" w:pos="567"/>
+        </w:tabs>
+        <w:spacing w:after="160"/>
+        <w:ind w:left="0" w:firstLine="0"/>
+        <w:jc w:val="left"/>
+        <w:rPr>
+          <w:rFonts w:cs="Times New Roman"/>
+          <w:noProof/>
+          <w:lang w:eastAsia="hu-HU"/>
+        </w:rPr>
+      </w:pPr>
+      <w:r>
+        <w:rPr>
+          <w:rFonts w:cs="Times New Roman"/>
+          <w:noProof/>
+          <w:lang w:eastAsia="hu-HU"/>
+        </w:rPr>
+        <w:t>Vizsgált teszteset: Játékosnév: a (kevesebb mint 4 karakter)</w:t>
+      </w:r>
+    </w:p>
+    <w:p>
+      <w:pPr>
+        <w:pStyle w:val="Listaszerbekezds"/>
+        <w:tabs>
+          <w:tab w:val="left" w:pos="0"/>
+          <w:tab w:val="left" w:pos="567"/>
+        </w:tabs>
+        <w:spacing w:after="160"/>
+        <w:ind w:left="0" w:firstLine="0"/>
+        <w:jc w:val="left"/>
+        <w:rPr>
+          <w:rFonts w:cs="Times New Roman"/>
+          <w:noProof/>
+          <w:lang w:eastAsia="hu-HU"/>
+        </w:rPr>
+      </w:pPr>
+      <w:r>
+        <w:rPr>
+          <w:rFonts w:cs="Times New Roman"/>
+          <w:noProof/>
+          <w:lang w:eastAsia="hu-HU"/>
+        </w:rPr>
+        <w:t>Az eredmény hibaüzenet.</w:t>
       </w:r>
     </w:p>
     <w:p>
@@ -621,6 +645,42 @@
     </w:p>
     <w:p>
       <w:pPr>
+        <w:tabs>
+          <w:tab w:val="left" w:pos="6345"/>
+        </w:tabs>
+        <w:ind w:left="142" w:firstLine="0"/>
+        <w:rPr>
+          <w:rFonts w:cs="Times New Roman"/>
+        </w:rPr>
+      </w:pPr>
+      <w:r>
+        <w:rPr>
+          <w:rFonts w:cs="Times New Roman"/>
+        </w:rPr>
+        <w:t>Vizsgált teszteset: Játékosnév: Teszteset1 (ez a játékosnév már szerepel az adatbázisban)</w:t>
+      </w:r>
+    </w:p>
+    <w:p>
+      <w:pPr>
+        <w:tabs>
+          <w:tab w:val="left" w:pos="6345"/>
+        </w:tabs>
+        <w:ind w:left="142" w:firstLine="0"/>
+        <w:rPr>
+          <w:rFonts w:cs="Times New Roman"/>
+          <w:noProof/>
+          <w:lang w:eastAsia="hu-HU"/>
+        </w:rPr>
+      </w:pPr>
+      <w:r>
+        <w:rPr>
+          <w:rFonts w:cs="Times New Roman"/>
+        </w:rPr>
+        <w:t>Az eredmény hibaüzenet.</w:t>
+      </w:r>
+    </w:p>
+    <w:p>
+      <w:pPr>
         <w:pStyle w:val="Listaszerbekezds"/>
         <w:keepNext/>
         <w:tabs>
@@ -1616,15 +1676,7 @@
         <w:ind w:left="709" w:firstLine="0"/>
       </w:pPr>
       <w:r>
-        <w:t xml:space="preserve">Tapasztalt hiba: Ebben az esetben a játék a billentyűzeten leütött gombokat csak jelentős késéssel tudja feldolgozni, különösképpen igaz ez a </w:t>
-      </w:r>
-      <w:proofErr w:type="spellStart"/>
-      <w:r>
-        <w:t>space</w:t>
-      </w:r>
-      <w:proofErr w:type="spellEnd"/>
-      <w:r>
-        <w:t xml:space="preserve"> billentyűre.</w:t>
+        <w:t>Tapasztalt hiba: Ebben az esetben a játék a billentyűzeten leütött gombokat csak jelentős késéssel tudja feldolgozni, különösképpen igaz ez a space billentyűre.</w:t>
       </w:r>
     </w:p>
     <w:p>
@@ -1651,15 +1703,7 @@
         <w:ind w:firstLine="0"/>
       </w:pPr>
       <w:r>
-        <w:t xml:space="preserve">A képernyőfelbontás 1920x1080 pixelnél alacsonyabb. Ebben az esetben még a reszponzív törekvések ellenére is előfordulhatnak apróbb/nagyobb </w:t>
-      </w:r>
-      <w:proofErr w:type="spellStart"/>
-      <w:r>
-        <w:t>kinézetbeli</w:t>
-      </w:r>
-      <w:proofErr w:type="spellEnd"/>
-      <w:r>
-        <w:t xml:space="preserve"> torzulások, ezért úgy határoztam, hogy a játék minimális rendszerkövetelményei közé sorolom ezt is, hiszen csak ezen felbontás felett tudom biztosítani a játék eredeti, hibamentes kinézetét.</w:t>
+        <w:t>A képernyőfelbontás 1920x1080 pixelnél alacsonyabb. Ebben az esetben még a reszponzív törekvések ellenére is előfordulhatnak apróbb/nagyobb kinézetbeli torzulások, ezért úgy határoztam, hogy a játék minimális rendszerkövetelményei közé sorolom ezt is, hiszen csak ezen felbontás felett tudom biztosítani a játék eredeti, hibamentes kinézetét.</w:t>
       </w:r>
     </w:p>
     <w:p>
